--- a/Test_BP/Fol_2k_files_500(2)/es-ES/file 500_2 - Copy (390).docx
+++ b/Test_BP/Fol_2k_files_500(2)/es-ES/file 500_2 - Copy (390).docx
@@ -1,7 +1,7 @@
 
 <file path=word/document.xml><?xml version="1.0" encoding="utf-8"?>
 <w:document xmlns:wpc="http://schemas.microsoft.com/office/word/2010/wordprocessingCanvas" xmlns:cx="http://schemas.microsoft.com/office/drawing/2014/chartex" xmlns:cx1="http://schemas.microsoft.com/office/drawing/2015/9/8/chartex" xmlns:cx2="http://schemas.microsoft.com/office/drawing/2015/10/21/chartex" xmlns:cx3="http://schemas.microsoft.com/office/drawing/2016/5/9/chartex" xmlns:cx4="http://schemas.microsoft.com/office/drawing/2016/5/10/chartex" xmlns:cx5="http://schemas.microsoft.com/office/drawing/2016/5/11/chartex" xmlns:mc="http://schemas.openxmlformats.org/markup-compatibility/2006" xmlns:o="urn:schemas-microsoft-com:office:office" xmlns:r="http://schemas.openxmlformats.org/officeDocument/2006/relationships" xmlns:m="http://schemas.openxmlformats.org/officeDocument/2006/math" xmlns:v="urn:schemas-microsoft-com:vml" xmlns:wp14="http://schemas.microsoft.com/office/word/2010/wordprocessingDrawing" xmlns:wp="http://schemas.openxmlformats.org/drawingml/2006/wordprocessingDrawing" xmlns:w10="urn:schemas-microsoft-com:office:word" xmlns:w="http://schemas.openxmlformats.org/wordprocessingml/2006/main" xmlns:w14="http://schemas.microsoft.com/office/word/2010/wordml" xmlns:w15="http://schemas.microsoft.com/office/word/2012/wordml" xmlns:wne="http://schemas.microsoft.com/office/word/2006/wordml" xmlns:wpg="http://schemas.microsoft.com/office/word/2010/wordprocessingGroup" xmlns:wpi="http://schemas.microsoft.com/office/word/2010/wordprocessingInk" xmlns:wps="http://schemas.microsoft.com/office/word/2010/wordprocessingShape" mc:Ignorable="w14 w15 wp14">
-  <!-- Generated by Aspose.Words for Java 20.12.0 -->
+  <!-- Generated by Aspose.Words for Java 21.10.0 -->
   <w:body>
     <w:p>
       <w:pPr>
@@ -35,44 +35,44 @@
           <w:highlight w:val="none"/>
           <w:u w:val="none" w:color="auto"/>
           <w:effect w:val="none"/>
-          <w:bdr w:val="nil"/>
-          <w:shd w:val="clear" w:color="auto" w:fill="auto"/>
-          <w:vertAlign w:val="baseline"/>
-          <w:rtl w:val="0"/>
-          <w:cs w:val="0"/>
-          <w:lang w:val="es-ES" w:eastAsia="zh-TW" w:bidi="ar-SA"/>
-        </w:rPr>
-        <w:t>t êêxcêêpt tóò sóò têêmpêêr müûtüûåäl tåästêês móòthêêr.</w:t>
-      </w:r>
-      <w:r>
-        <w:rPr>
-          <w:rStyle w:val="DefaultParagraphFont"/>
-          <w:rFonts w:ascii="Calibri" w:eastAsia="Calibri" w:hAnsi="Calibri" w:cs="Calibri"/>
-          <w:b w:val="0"/>
-          <w:bCs w:val="0"/>
-          <w:i w:val="0"/>
-          <w:iCs w:val="0"/>
-          <w:caps w:val="0"/>
-          <w:smallCaps w:val="0"/>
-          <w:strike w:val="0"/>
-          <w:dstrike w:val="0"/>
-          <w:outline w:val="0"/>
-          <w:shadow w:val="0"/>
-          <w:emboss w:val="0"/>
-          <w:imprint w:val="0"/>
-          <w:noProof w:val="0"/>
-          <w:vanish w:val="0"/>
-          <w:color w:val="auto"/>
-          <w:spacing w:val="0"/>
-          <w:w w:val="100"/>
-          <w:kern w:val="0"/>
-          <w:position w:val="0"/>
-          <w:sz w:val="22"/>
-          <w:szCs w:val="22"/>
-          <w:highlight w:val="none"/>
-          <w:u w:val="none" w:color="auto"/>
-          <w:effect w:val="none"/>
-          <w:bdr w:val="nil"/>
+          <w:bdr w:val="none" w:sz="0" w:space="0" w:color="auto"/>
+          <w:shd w:val="clear" w:color="auto" w:fill="auto"/>
+          <w:vertAlign w:val="baseline"/>
+          <w:rtl w:val="0"/>
+          <w:cs w:val="0"/>
+          <w:lang w:val="es-ES" w:eastAsia="zh-TW" w:bidi="ar-SA"/>
+        </w:rPr>
+        <w:t>t ëëxcëëpt tóõ sóõ tëëmpëër müýtüýåål tååstëës móõthëër.</w:t>
+      </w:r>
+      <w:r>
+        <w:rPr>
+          <w:rStyle w:val="DefaultParagraphFont"/>
+          <w:rFonts w:ascii="Calibri" w:eastAsia="Calibri" w:hAnsi="Calibri" w:cs="Calibri"/>
+          <w:b w:val="0"/>
+          <w:bCs w:val="0"/>
+          <w:i w:val="0"/>
+          <w:iCs w:val="0"/>
+          <w:caps w:val="0"/>
+          <w:smallCaps w:val="0"/>
+          <w:strike w:val="0"/>
+          <w:dstrike w:val="0"/>
+          <w:outline w:val="0"/>
+          <w:shadow w:val="0"/>
+          <w:emboss w:val="0"/>
+          <w:imprint w:val="0"/>
+          <w:noProof w:val="0"/>
+          <w:vanish w:val="0"/>
+          <w:color w:val="auto"/>
+          <w:spacing w:val="0"/>
+          <w:w w:val="100"/>
+          <w:kern w:val="0"/>
+          <w:position w:val="0"/>
+          <w:sz w:val="22"/>
+          <w:szCs w:val="22"/>
+          <w:highlight w:val="none"/>
+          <w:u w:val="none" w:color="auto"/>
+          <w:effect w:val="none"/>
+          <w:bdr w:val="none" w:sz="0" w:space="0" w:color="auto"/>
           <w:shd w:val="clear" w:color="auto" w:fill="auto"/>
           <w:vertAlign w:val="baseline"/>
           <w:rtl w:val="0"/>
@@ -109,44 +109,44 @@
           <w:highlight w:val="none"/>
           <w:u w:val="none" w:color="auto"/>
           <w:effect w:val="none"/>
-          <w:bdr w:val="nil"/>
-          <w:shd w:val="clear" w:color="auto" w:fill="auto"/>
-          <w:vertAlign w:val="baseline"/>
-          <w:rtl w:val="0"/>
-          <w:cs w:val="0"/>
-          <w:lang w:val="es-ES" w:eastAsia="zh-TW" w:bidi="ar-SA"/>
-        </w:rPr>
-        <w:t>Ìntéérééstééd cúúltïìväætééd ïìts cóõntïìnúúïìng nóõw yéét äæréé.</w:t>
-      </w:r>
-      <w:r>
-        <w:rPr>
-          <w:rStyle w:val="DefaultParagraphFont"/>
-          <w:rFonts w:ascii="Calibri" w:eastAsia="Calibri" w:hAnsi="Calibri" w:cs="Calibri"/>
-          <w:b w:val="0"/>
-          <w:bCs w:val="0"/>
-          <w:i w:val="0"/>
-          <w:iCs w:val="0"/>
-          <w:caps w:val="0"/>
-          <w:smallCaps w:val="0"/>
-          <w:strike w:val="0"/>
-          <w:dstrike w:val="0"/>
-          <w:outline w:val="0"/>
-          <w:shadow w:val="0"/>
-          <w:emboss w:val="0"/>
-          <w:imprint w:val="0"/>
-          <w:noProof w:val="0"/>
-          <w:vanish w:val="0"/>
-          <w:color w:val="auto"/>
-          <w:spacing w:val="0"/>
-          <w:w w:val="100"/>
-          <w:kern w:val="0"/>
-          <w:position w:val="0"/>
-          <w:sz w:val="22"/>
-          <w:szCs w:val="22"/>
-          <w:highlight w:val="none"/>
-          <w:u w:val="none" w:color="auto"/>
-          <w:effect w:val="none"/>
-          <w:bdr w:val="nil"/>
+          <w:bdr w:val="none" w:sz="0" w:space="0" w:color="auto"/>
+          <w:shd w:val="clear" w:color="auto" w:fill="auto"/>
+          <w:vertAlign w:val="baseline"/>
+          <w:rtl w:val="0"/>
+          <w:cs w:val="0"/>
+          <w:lang w:val="es-ES" w:eastAsia="zh-TW" w:bidi="ar-SA"/>
+        </w:rPr>
+        <w:t>Íntèêrèêstèêd cúùltììväàtèêd ììts còõntììnúùììng nòõw yèêt äàrèê.</w:t>
+      </w:r>
+      <w:r>
+        <w:rPr>
+          <w:rStyle w:val="DefaultParagraphFont"/>
+          <w:rFonts w:ascii="Calibri" w:eastAsia="Calibri" w:hAnsi="Calibri" w:cs="Calibri"/>
+          <w:b w:val="0"/>
+          <w:bCs w:val="0"/>
+          <w:i w:val="0"/>
+          <w:iCs w:val="0"/>
+          <w:caps w:val="0"/>
+          <w:smallCaps w:val="0"/>
+          <w:strike w:val="0"/>
+          <w:dstrike w:val="0"/>
+          <w:outline w:val="0"/>
+          <w:shadow w:val="0"/>
+          <w:emboss w:val="0"/>
+          <w:imprint w:val="0"/>
+          <w:noProof w:val="0"/>
+          <w:vanish w:val="0"/>
+          <w:color w:val="auto"/>
+          <w:spacing w:val="0"/>
+          <w:w w:val="100"/>
+          <w:kern w:val="0"/>
+          <w:position w:val="0"/>
+          <w:sz w:val="22"/>
+          <w:szCs w:val="22"/>
+          <w:highlight w:val="none"/>
+          <w:u w:val="none" w:color="auto"/>
+          <w:effect w:val="none"/>
+          <w:bdr w:val="none" w:sz="0" w:space="0" w:color="auto"/>
           <w:shd w:val="clear" w:color="auto" w:fill="auto"/>
           <w:vertAlign w:val="baseline"/>
           <w:rtl w:val="0"/>
@@ -183,44 +183,44 @@
           <w:highlight w:val="none"/>
           <w:u w:val="none" w:color="auto"/>
           <w:effect w:val="none"/>
-          <w:bdr w:val="nil"/>
-          <w:shd w:val="clear" w:color="auto" w:fill="auto"/>
-          <w:vertAlign w:val="baseline"/>
-          <w:rtl w:val="0"/>
-          <w:cs w:val="0"/>
-          <w:lang w:val="es-ES" w:eastAsia="zh-TW" w:bidi="ar-SA"/>
-        </w:rPr>
-        <w:t>Õùüt îìntèêrèêstèêd âáccèêptâáncèê ôöùür pâártîìâálîìty âáffrôöntîìng ùünplèêâásâánt why âádd.</w:t>
-      </w:r>
-      <w:r>
-        <w:rPr>
-          <w:rStyle w:val="DefaultParagraphFont"/>
-          <w:rFonts w:ascii="Calibri" w:eastAsia="Calibri" w:hAnsi="Calibri" w:cs="Calibri"/>
-          <w:b w:val="0"/>
-          <w:bCs w:val="0"/>
-          <w:i w:val="0"/>
-          <w:iCs w:val="0"/>
-          <w:caps w:val="0"/>
-          <w:smallCaps w:val="0"/>
-          <w:strike w:val="0"/>
-          <w:dstrike w:val="0"/>
-          <w:outline w:val="0"/>
-          <w:shadow w:val="0"/>
-          <w:emboss w:val="0"/>
-          <w:imprint w:val="0"/>
-          <w:noProof w:val="0"/>
-          <w:vanish w:val="0"/>
-          <w:color w:val="auto"/>
-          <w:spacing w:val="0"/>
-          <w:w w:val="100"/>
-          <w:kern w:val="0"/>
-          <w:position w:val="0"/>
-          <w:sz w:val="22"/>
-          <w:szCs w:val="22"/>
-          <w:highlight w:val="none"/>
-          <w:u w:val="none" w:color="auto"/>
-          <w:effect w:val="none"/>
-          <w:bdr w:val="nil"/>
+          <w:bdr w:val="none" w:sz="0" w:space="0" w:color="auto"/>
+          <w:shd w:val="clear" w:color="auto" w:fill="auto"/>
+          <w:vertAlign w:val="baseline"/>
+          <w:rtl w:val="0"/>
+          <w:cs w:val="0"/>
+          <w:lang w:val="es-ES" w:eastAsia="zh-TW" w:bidi="ar-SA"/>
+        </w:rPr>
+        <w:t>Óûút ïïntëërëëstëëd ååccëëptååncëë òôûúr påårtïïåålïïty ååffròôntïïng ûúnplëëååsåånt why åådd.</w:t>
+      </w:r>
+      <w:r>
+        <w:rPr>
+          <w:rStyle w:val="DefaultParagraphFont"/>
+          <w:rFonts w:ascii="Calibri" w:eastAsia="Calibri" w:hAnsi="Calibri" w:cs="Calibri"/>
+          <w:b w:val="0"/>
+          <w:bCs w:val="0"/>
+          <w:i w:val="0"/>
+          <w:iCs w:val="0"/>
+          <w:caps w:val="0"/>
+          <w:smallCaps w:val="0"/>
+          <w:strike w:val="0"/>
+          <w:dstrike w:val="0"/>
+          <w:outline w:val="0"/>
+          <w:shadow w:val="0"/>
+          <w:emboss w:val="0"/>
+          <w:imprint w:val="0"/>
+          <w:noProof w:val="0"/>
+          <w:vanish w:val="0"/>
+          <w:color w:val="auto"/>
+          <w:spacing w:val="0"/>
+          <w:w w:val="100"/>
+          <w:kern w:val="0"/>
+          <w:position w:val="0"/>
+          <w:sz w:val="22"/>
+          <w:szCs w:val="22"/>
+          <w:highlight w:val="none"/>
+          <w:u w:val="none" w:color="auto"/>
+          <w:effect w:val="none"/>
+          <w:bdr w:val="none" w:sz="0" w:space="0" w:color="auto"/>
           <w:shd w:val="clear" w:color="auto" w:fill="auto"/>
           <w:vertAlign w:val="baseline"/>
           <w:rtl w:val="0"/>
@@ -257,44 +257,44 @@
           <w:highlight w:val="none"/>
           <w:u w:val="none" w:color="auto"/>
           <w:effect w:val="none"/>
-          <w:bdr w:val="nil"/>
-          <w:shd w:val="clear" w:color="auto" w:fill="auto"/>
-          <w:vertAlign w:val="baseline"/>
-          <w:rtl w:val="0"/>
-          <w:cs w:val="0"/>
-          <w:lang w:val="es-ES" w:eastAsia="zh-TW" w:bidi="ar-SA"/>
-        </w:rPr>
-        <w:t>Éstèêèêm gæärdèên mèên yèêt shy côòùûrsèê.</w:t>
-      </w:r>
-      <w:r>
-        <w:rPr>
-          <w:rStyle w:val="DefaultParagraphFont"/>
-          <w:rFonts w:ascii="Calibri" w:eastAsia="Calibri" w:hAnsi="Calibri" w:cs="Calibri"/>
-          <w:b w:val="0"/>
-          <w:bCs w:val="0"/>
-          <w:i w:val="0"/>
-          <w:iCs w:val="0"/>
-          <w:caps w:val="0"/>
-          <w:smallCaps w:val="0"/>
-          <w:strike w:val="0"/>
-          <w:dstrike w:val="0"/>
-          <w:outline w:val="0"/>
-          <w:shadow w:val="0"/>
-          <w:emboss w:val="0"/>
-          <w:imprint w:val="0"/>
-          <w:noProof w:val="0"/>
-          <w:vanish w:val="0"/>
-          <w:color w:val="auto"/>
-          <w:spacing w:val="0"/>
-          <w:w w:val="100"/>
-          <w:kern w:val="0"/>
-          <w:position w:val="0"/>
-          <w:sz w:val="22"/>
-          <w:szCs w:val="22"/>
-          <w:highlight w:val="none"/>
-          <w:u w:val="none" w:color="auto"/>
-          <w:effect w:val="none"/>
-          <w:bdr w:val="nil"/>
+          <w:bdr w:val="none" w:sz="0" w:space="0" w:color="auto"/>
+          <w:shd w:val="clear" w:color="auto" w:fill="auto"/>
+          <w:vertAlign w:val="baseline"/>
+          <w:rtl w:val="0"/>
+          <w:cs w:val="0"/>
+          <w:lang w:val="es-ES" w:eastAsia="zh-TW" w:bidi="ar-SA"/>
+        </w:rPr>
+        <w:t>Éstèêèêm gâårdèên mèên yèêt shy cöòüûrsèê.</w:t>
+      </w:r>
+      <w:r>
+        <w:rPr>
+          <w:rStyle w:val="DefaultParagraphFont"/>
+          <w:rFonts w:ascii="Calibri" w:eastAsia="Calibri" w:hAnsi="Calibri" w:cs="Calibri"/>
+          <w:b w:val="0"/>
+          <w:bCs w:val="0"/>
+          <w:i w:val="0"/>
+          <w:iCs w:val="0"/>
+          <w:caps w:val="0"/>
+          <w:smallCaps w:val="0"/>
+          <w:strike w:val="0"/>
+          <w:dstrike w:val="0"/>
+          <w:outline w:val="0"/>
+          <w:shadow w:val="0"/>
+          <w:emboss w:val="0"/>
+          <w:imprint w:val="0"/>
+          <w:noProof w:val="0"/>
+          <w:vanish w:val="0"/>
+          <w:color w:val="auto"/>
+          <w:spacing w:val="0"/>
+          <w:w w:val="100"/>
+          <w:kern w:val="0"/>
+          <w:position w:val="0"/>
+          <w:sz w:val="22"/>
+          <w:szCs w:val="22"/>
+          <w:highlight w:val="none"/>
+          <w:u w:val="none" w:color="auto"/>
+          <w:effect w:val="none"/>
+          <w:bdr w:val="none" w:sz="0" w:space="0" w:color="auto"/>
           <w:shd w:val="clear" w:color="auto" w:fill="auto"/>
           <w:vertAlign w:val="baseline"/>
           <w:rtl w:val="0"/>
@@ -331,44 +331,44 @@
           <w:highlight w:val="none"/>
           <w:u w:val="none" w:color="auto"/>
           <w:effect w:val="none"/>
-          <w:bdr w:val="nil"/>
-          <w:shd w:val="clear" w:color="auto" w:fill="auto"/>
-          <w:vertAlign w:val="baseline"/>
-          <w:rtl w:val="0"/>
-          <w:cs w:val="0"/>
-          <w:lang w:val="es-ES" w:eastAsia="zh-TW" w:bidi="ar-SA"/>
-        </w:rPr>
-        <w:t>Cõònsûýltêéd ûýp my tõòlêérãábly sõòmêétìîmêés pêérpêétûýãál õòh.</w:t>
-      </w:r>
-      <w:r>
-        <w:rPr>
-          <w:rStyle w:val="DefaultParagraphFont"/>
-          <w:rFonts w:ascii="Calibri" w:eastAsia="Calibri" w:hAnsi="Calibri" w:cs="Calibri"/>
-          <w:b w:val="0"/>
-          <w:bCs w:val="0"/>
-          <w:i w:val="0"/>
-          <w:iCs w:val="0"/>
-          <w:caps w:val="0"/>
-          <w:smallCaps w:val="0"/>
-          <w:strike w:val="0"/>
-          <w:dstrike w:val="0"/>
-          <w:outline w:val="0"/>
-          <w:shadow w:val="0"/>
-          <w:emboss w:val="0"/>
-          <w:imprint w:val="0"/>
-          <w:noProof w:val="0"/>
-          <w:vanish w:val="0"/>
-          <w:color w:val="auto"/>
-          <w:spacing w:val="0"/>
-          <w:w w:val="100"/>
-          <w:kern w:val="0"/>
-          <w:position w:val="0"/>
-          <w:sz w:val="22"/>
-          <w:szCs w:val="22"/>
-          <w:highlight w:val="none"/>
-          <w:u w:val="none" w:color="auto"/>
-          <w:effect w:val="none"/>
-          <w:bdr w:val="nil"/>
+          <w:bdr w:val="none" w:sz="0" w:space="0" w:color="auto"/>
+          <w:shd w:val="clear" w:color="auto" w:fill="auto"/>
+          <w:vertAlign w:val="baseline"/>
+          <w:rtl w:val="0"/>
+          <w:cs w:val="0"/>
+          <w:lang w:val="es-ES" w:eastAsia="zh-TW" w:bidi="ar-SA"/>
+        </w:rPr>
+        <w:t>Cöònsýùltèèd ýùp my töòlèèrãàbly söòmèètìïmèès pèèrpèètýùãàl öòh.</w:t>
+      </w:r>
+      <w:r>
+        <w:rPr>
+          <w:rStyle w:val="DefaultParagraphFont"/>
+          <w:rFonts w:ascii="Calibri" w:eastAsia="Calibri" w:hAnsi="Calibri" w:cs="Calibri"/>
+          <w:b w:val="0"/>
+          <w:bCs w:val="0"/>
+          <w:i w:val="0"/>
+          <w:iCs w:val="0"/>
+          <w:caps w:val="0"/>
+          <w:smallCaps w:val="0"/>
+          <w:strike w:val="0"/>
+          <w:dstrike w:val="0"/>
+          <w:outline w:val="0"/>
+          <w:shadow w:val="0"/>
+          <w:emboss w:val="0"/>
+          <w:imprint w:val="0"/>
+          <w:noProof w:val="0"/>
+          <w:vanish w:val="0"/>
+          <w:color w:val="auto"/>
+          <w:spacing w:val="0"/>
+          <w:w w:val="100"/>
+          <w:kern w:val="0"/>
+          <w:position w:val="0"/>
+          <w:sz w:val="22"/>
+          <w:szCs w:val="22"/>
+          <w:highlight w:val="none"/>
+          <w:u w:val="none" w:color="auto"/>
+          <w:effect w:val="none"/>
+          <w:bdr w:val="none" w:sz="0" w:space="0" w:color="auto"/>
           <w:shd w:val="clear" w:color="auto" w:fill="auto"/>
           <w:vertAlign w:val="baseline"/>
           <w:rtl w:val="0"/>
@@ -405,44 +405,44 @@
           <w:highlight w:val="none"/>
           <w:u w:val="none" w:color="auto"/>
           <w:effect w:val="none"/>
-          <w:bdr w:val="nil"/>
-          <w:shd w:val="clear" w:color="auto" w:fill="auto"/>
-          <w:vertAlign w:val="baseline"/>
-          <w:rtl w:val="0"/>
-          <w:cs w:val="0"/>
-          <w:lang w:val="es-ES" w:eastAsia="zh-TW" w:bidi="ar-SA"/>
-        </w:rPr>
-        <w:t>Êxprêéssìíôôn àäccêéptàäncêé ìímprúüdêéncêé pàärtìícúülàär hàäd êéàät úünsàätìíàäblêé.</w:t>
-      </w:r>
-      <w:r>
-        <w:rPr>
-          <w:rStyle w:val="DefaultParagraphFont"/>
-          <w:rFonts w:ascii="Calibri" w:eastAsia="Calibri" w:hAnsi="Calibri" w:cs="Calibri"/>
-          <w:b w:val="0"/>
-          <w:bCs w:val="0"/>
-          <w:i w:val="0"/>
-          <w:iCs w:val="0"/>
-          <w:caps w:val="0"/>
-          <w:smallCaps w:val="0"/>
-          <w:strike w:val="0"/>
-          <w:dstrike w:val="0"/>
-          <w:outline w:val="0"/>
-          <w:shadow w:val="0"/>
-          <w:emboss w:val="0"/>
-          <w:imprint w:val="0"/>
-          <w:noProof w:val="0"/>
-          <w:vanish w:val="0"/>
-          <w:color w:val="auto"/>
-          <w:spacing w:val="0"/>
-          <w:w w:val="100"/>
-          <w:kern w:val="0"/>
-          <w:position w:val="0"/>
-          <w:sz w:val="22"/>
-          <w:szCs w:val="22"/>
-          <w:highlight w:val="none"/>
-          <w:u w:val="none" w:color="auto"/>
-          <w:effect w:val="none"/>
-          <w:bdr w:val="nil"/>
+          <w:bdr w:val="none" w:sz="0" w:space="0" w:color="auto"/>
+          <w:shd w:val="clear" w:color="auto" w:fill="auto"/>
+          <w:vertAlign w:val="baseline"/>
+          <w:rtl w:val="0"/>
+          <w:cs w:val="0"/>
+          <w:lang w:val="es-ES" w:eastAsia="zh-TW" w:bidi="ar-SA"/>
+        </w:rPr>
+        <w:t>Ëxprëêssïîôón ââccëêptââncëê ïîmprýùdëêncëê pâârtïîcýùlââr hââd ëêâât ýùnsââtïîââblëê.</w:t>
+      </w:r>
+      <w:r>
+        <w:rPr>
+          <w:rStyle w:val="DefaultParagraphFont"/>
+          <w:rFonts w:ascii="Calibri" w:eastAsia="Calibri" w:hAnsi="Calibri" w:cs="Calibri"/>
+          <w:b w:val="0"/>
+          <w:bCs w:val="0"/>
+          <w:i w:val="0"/>
+          <w:iCs w:val="0"/>
+          <w:caps w:val="0"/>
+          <w:smallCaps w:val="0"/>
+          <w:strike w:val="0"/>
+          <w:dstrike w:val="0"/>
+          <w:outline w:val="0"/>
+          <w:shadow w:val="0"/>
+          <w:emboss w:val="0"/>
+          <w:imprint w:val="0"/>
+          <w:noProof w:val="0"/>
+          <w:vanish w:val="0"/>
+          <w:color w:val="auto"/>
+          <w:spacing w:val="0"/>
+          <w:w w:val="100"/>
+          <w:kern w:val="0"/>
+          <w:position w:val="0"/>
+          <w:sz w:val="22"/>
+          <w:szCs w:val="22"/>
+          <w:highlight w:val="none"/>
+          <w:u w:val="none" w:color="auto"/>
+          <w:effect w:val="none"/>
+          <w:bdr w:val="none" w:sz="0" w:space="0" w:color="auto"/>
           <w:shd w:val="clear" w:color="auto" w:fill="auto"/>
           <w:vertAlign w:val="baseline"/>
           <w:rtl w:val="0"/>
@@ -485,44 +485,44 @@
           <w:highlight w:val="none"/>
           <w:u w:val="none" w:color="auto"/>
           <w:effect w:val="none"/>
-          <w:bdr w:val="nil"/>
-          <w:shd w:val="clear" w:color="auto" w:fill="auto"/>
-          <w:vertAlign w:val="baseline"/>
-          <w:rtl w:val="0"/>
-          <w:cs w:val="0"/>
-          <w:lang w:val="es-ES" w:eastAsia="zh-TW" w:bidi="ar-SA"/>
-        </w:rPr>
-        <w:t>Háæd déênòötíîng pròöpéêrly jòöíîntûûréê yòöûû òöccáæsíîòön díîréêctly ráæíîlléêry.</w:t>
-      </w:r>
-      <w:r>
-        <w:rPr>
-          <w:rStyle w:val="DefaultParagraphFont"/>
-          <w:rFonts w:ascii="Calibri" w:eastAsia="Calibri" w:hAnsi="Calibri" w:cs="Calibri"/>
-          <w:b w:val="0"/>
-          <w:bCs w:val="0"/>
-          <w:i w:val="0"/>
-          <w:iCs w:val="0"/>
-          <w:caps w:val="0"/>
-          <w:smallCaps w:val="0"/>
-          <w:strike w:val="0"/>
-          <w:dstrike w:val="0"/>
-          <w:outline w:val="0"/>
-          <w:shadow w:val="0"/>
-          <w:emboss w:val="0"/>
-          <w:imprint w:val="0"/>
-          <w:noProof w:val="0"/>
-          <w:vanish w:val="0"/>
-          <w:color w:val="auto"/>
-          <w:spacing w:val="0"/>
-          <w:w w:val="100"/>
-          <w:kern w:val="0"/>
-          <w:position w:val="0"/>
-          <w:sz w:val="22"/>
-          <w:szCs w:val="22"/>
-          <w:highlight w:val="none"/>
-          <w:u w:val="none" w:color="auto"/>
-          <w:effect w:val="none"/>
-          <w:bdr w:val="nil"/>
+          <w:bdr w:val="none" w:sz="0" w:space="0" w:color="auto"/>
+          <w:shd w:val="clear" w:color="auto" w:fill="auto"/>
+          <w:vertAlign w:val="baseline"/>
+          <w:rtl w:val="0"/>
+          <w:cs w:val="0"/>
+          <w:lang w:val="es-ES" w:eastAsia="zh-TW" w:bidi="ar-SA"/>
+        </w:rPr>
+        <w:t>Håãd dêënôótïìng prôópêërly jôóïìntüýrêë yôóüý ôóccåãsïìôón dïìrêëctly råãïìllêëry.</w:t>
+      </w:r>
+      <w:r>
+        <w:rPr>
+          <w:rStyle w:val="DefaultParagraphFont"/>
+          <w:rFonts w:ascii="Calibri" w:eastAsia="Calibri" w:hAnsi="Calibri" w:cs="Calibri"/>
+          <w:b w:val="0"/>
+          <w:bCs w:val="0"/>
+          <w:i w:val="0"/>
+          <w:iCs w:val="0"/>
+          <w:caps w:val="0"/>
+          <w:smallCaps w:val="0"/>
+          <w:strike w:val="0"/>
+          <w:dstrike w:val="0"/>
+          <w:outline w:val="0"/>
+          <w:shadow w:val="0"/>
+          <w:emboss w:val="0"/>
+          <w:imprint w:val="0"/>
+          <w:noProof w:val="0"/>
+          <w:vanish w:val="0"/>
+          <w:color w:val="auto"/>
+          <w:spacing w:val="0"/>
+          <w:w w:val="100"/>
+          <w:kern w:val="0"/>
+          <w:position w:val="0"/>
+          <w:sz w:val="22"/>
+          <w:szCs w:val="22"/>
+          <w:highlight w:val="none"/>
+          <w:u w:val="none" w:color="auto"/>
+          <w:effect w:val="none"/>
+          <w:bdr w:val="none" w:sz="0" w:space="0" w:color="auto"/>
           <w:shd w:val="clear" w:color="auto" w:fill="auto"/>
           <w:vertAlign w:val="baseline"/>
           <w:rtl w:val="0"/>
@@ -559,44 +559,44 @@
           <w:highlight w:val="none"/>
           <w:u w:val="none" w:color="auto"/>
           <w:effect w:val="none"/>
-          <w:bdr w:val="nil"/>
-          <w:shd w:val="clear" w:color="auto" w:fill="auto"/>
-          <w:vertAlign w:val="baseline"/>
-          <w:rtl w:val="0"/>
-          <w:cs w:val="0"/>
-          <w:lang w:val="es-ES" w:eastAsia="zh-TW" w:bidi="ar-SA"/>
-        </w:rPr>
-        <w:t>Ïn sãáïíd tòõ òõf pòõòõr füýll bëé pòõst fãácëé snüýg.</w:t>
-      </w:r>
-      <w:r>
-        <w:rPr>
-          <w:rStyle w:val="DefaultParagraphFont"/>
-          <w:rFonts w:ascii="Calibri" w:eastAsia="Calibri" w:hAnsi="Calibri" w:cs="Calibri"/>
-          <w:b w:val="0"/>
-          <w:bCs w:val="0"/>
-          <w:i w:val="0"/>
-          <w:iCs w:val="0"/>
-          <w:caps w:val="0"/>
-          <w:smallCaps w:val="0"/>
-          <w:strike w:val="0"/>
-          <w:dstrike w:val="0"/>
-          <w:outline w:val="0"/>
-          <w:shadow w:val="0"/>
-          <w:emboss w:val="0"/>
-          <w:imprint w:val="0"/>
-          <w:noProof w:val="0"/>
-          <w:vanish w:val="0"/>
-          <w:color w:val="auto"/>
-          <w:spacing w:val="0"/>
-          <w:w w:val="100"/>
-          <w:kern w:val="0"/>
-          <w:position w:val="0"/>
-          <w:sz w:val="22"/>
-          <w:szCs w:val="22"/>
-          <w:highlight w:val="none"/>
-          <w:u w:val="none" w:color="auto"/>
-          <w:effect w:val="none"/>
-          <w:bdr w:val="nil"/>
+          <w:bdr w:val="none" w:sz="0" w:space="0" w:color="auto"/>
+          <w:shd w:val="clear" w:color="auto" w:fill="auto"/>
+          <w:vertAlign w:val="baseline"/>
+          <w:rtl w:val="0"/>
+          <w:cs w:val="0"/>
+          <w:lang w:val="es-ES" w:eastAsia="zh-TW" w:bidi="ar-SA"/>
+        </w:rPr>
+        <w:t>Ín sæãîìd töô öôf pöôöôr fúúll béè pöôst fæãcéè snúúg.</w:t>
+      </w:r>
+      <w:r>
+        <w:rPr>
+          <w:rStyle w:val="DefaultParagraphFont"/>
+          <w:rFonts w:ascii="Calibri" w:eastAsia="Calibri" w:hAnsi="Calibri" w:cs="Calibri"/>
+          <w:b w:val="0"/>
+          <w:bCs w:val="0"/>
+          <w:i w:val="0"/>
+          <w:iCs w:val="0"/>
+          <w:caps w:val="0"/>
+          <w:smallCaps w:val="0"/>
+          <w:strike w:val="0"/>
+          <w:dstrike w:val="0"/>
+          <w:outline w:val="0"/>
+          <w:shadow w:val="0"/>
+          <w:emboss w:val="0"/>
+          <w:imprint w:val="0"/>
+          <w:noProof w:val="0"/>
+          <w:vanish w:val="0"/>
+          <w:color w:val="auto"/>
+          <w:spacing w:val="0"/>
+          <w:w w:val="100"/>
+          <w:kern w:val="0"/>
+          <w:position w:val="0"/>
+          <w:sz w:val="22"/>
+          <w:szCs w:val="22"/>
+          <w:highlight w:val="none"/>
+          <w:u w:val="none" w:color="auto"/>
+          <w:effect w:val="none"/>
+          <w:bdr w:val="none" w:sz="0" w:space="0" w:color="auto"/>
           <w:shd w:val="clear" w:color="auto" w:fill="auto"/>
           <w:vertAlign w:val="baseline"/>
           <w:rtl w:val="0"/>
@@ -633,44 +633,44 @@
           <w:highlight w:val="none"/>
           <w:u w:val="none" w:color="auto"/>
           <w:effect w:val="none"/>
-          <w:bdr w:val="nil"/>
-          <w:shd w:val="clear" w:color="auto" w:fill="auto"/>
-          <w:vertAlign w:val="baseline"/>
-          <w:rtl w:val="0"/>
-          <w:cs w:val="0"/>
-          <w:lang w:val="es-ES" w:eastAsia="zh-TW" w:bidi="ar-SA"/>
-        </w:rPr>
-        <w:t>Íntrôòdýúcèéd ìïmprýúdèéncèé sèéèé sæäy ýúnplèéæäsìïng dèévôònshìïrèé æäccèéptæäncèé sôòn.</w:t>
-      </w:r>
-      <w:r>
-        <w:rPr>
-          <w:rStyle w:val="DefaultParagraphFont"/>
-          <w:rFonts w:ascii="Calibri" w:eastAsia="Calibri" w:hAnsi="Calibri" w:cs="Calibri"/>
-          <w:b w:val="0"/>
-          <w:bCs w:val="0"/>
-          <w:i w:val="0"/>
-          <w:iCs w:val="0"/>
-          <w:caps w:val="0"/>
-          <w:smallCaps w:val="0"/>
-          <w:strike w:val="0"/>
-          <w:dstrike w:val="0"/>
-          <w:outline w:val="0"/>
-          <w:shadow w:val="0"/>
-          <w:emboss w:val="0"/>
-          <w:imprint w:val="0"/>
-          <w:noProof w:val="0"/>
-          <w:vanish w:val="0"/>
-          <w:color w:val="auto"/>
-          <w:spacing w:val="0"/>
-          <w:w w:val="100"/>
-          <w:kern w:val="0"/>
-          <w:position w:val="0"/>
-          <w:sz w:val="22"/>
-          <w:szCs w:val="22"/>
-          <w:highlight w:val="none"/>
-          <w:u w:val="none" w:color="auto"/>
-          <w:effect w:val="none"/>
-          <w:bdr w:val="nil"/>
+          <w:bdr w:val="none" w:sz="0" w:space="0" w:color="auto"/>
+          <w:shd w:val="clear" w:color="auto" w:fill="auto"/>
+          <w:vertAlign w:val="baseline"/>
+          <w:rtl w:val="0"/>
+          <w:cs w:val="0"/>
+          <w:lang w:val="es-ES" w:eastAsia="zh-TW" w:bidi="ar-SA"/>
+        </w:rPr>
+        <w:t>Ìntrõödúúcêêd ìïmprúúdêêncêê sêêêê sâáy úúnplêêâásìïng dêêvõönshìïrêê âáccêêptâáncêê sõön.</w:t>
+      </w:r>
+      <w:r>
+        <w:rPr>
+          <w:rStyle w:val="DefaultParagraphFont"/>
+          <w:rFonts w:ascii="Calibri" w:eastAsia="Calibri" w:hAnsi="Calibri" w:cs="Calibri"/>
+          <w:b w:val="0"/>
+          <w:bCs w:val="0"/>
+          <w:i w:val="0"/>
+          <w:iCs w:val="0"/>
+          <w:caps w:val="0"/>
+          <w:smallCaps w:val="0"/>
+          <w:strike w:val="0"/>
+          <w:dstrike w:val="0"/>
+          <w:outline w:val="0"/>
+          <w:shadow w:val="0"/>
+          <w:emboss w:val="0"/>
+          <w:imprint w:val="0"/>
+          <w:noProof w:val="0"/>
+          <w:vanish w:val="0"/>
+          <w:color w:val="auto"/>
+          <w:spacing w:val="0"/>
+          <w:w w:val="100"/>
+          <w:kern w:val="0"/>
+          <w:position w:val="0"/>
+          <w:sz w:val="22"/>
+          <w:szCs w:val="22"/>
+          <w:highlight w:val="none"/>
+          <w:u w:val="none" w:color="auto"/>
+          <w:effect w:val="none"/>
+          <w:bdr w:val="none" w:sz="0" w:space="0" w:color="auto"/>
           <w:shd w:val="clear" w:color="auto" w:fill="auto"/>
           <w:vertAlign w:val="baseline"/>
           <w:rtl w:val="0"/>
@@ -707,44 +707,44 @@
           <w:highlight w:val="none"/>
           <w:u w:val="none" w:color="auto"/>
           <w:effect w:val="none"/>
-          <w:bdr w:val="nil"/>
-          <w:shd w:val="clear" w:color="auto" w:fill="auto"/>
-          <w:vertAlign w:val="baseline"/>
-          <w:rtl w:val="0"/>
-          <w:cs w:val="0"/>
-          <w:lang w:val="es-ES" w:eastAsia="zh-TW" w:bidi="ar-SA"/>
-        </w:rPr>
-        <w:t>Ëxëètëèr lööngëèr wíísdööm gãây nöör dëèsíígn ãâgëè.</w:t>
-      </w:r>
-      <w:r>
-        <w:rPr>
-          <w:rStyle w:val="DefaultParagraphFont"/>
-          <w:rFonts w:ascii="Calibri" w:eastAsia="Calibri" w:hAnsi="Calibri" w:cs="Calibri"/>
-          <w:b w:val="0"/>
-          <w:bCs w:val="0"/>
-          <w:i w:val="0"/>
-          <w:iCs w:val="0"/>
-          <w:caps w:val="0"/>
-          <w:smallCaps w:val="0"/>
-          <w:strike w:val="0"/>
-          <w:dstrike w:val="0"/>
-          <w:outline w:val="0"/>
-          <w:shadow w:val="0"/>
-          <w:emboss w:val="0"/>
-          <w:imprint w:val="0"/>
-          <w:noProof w:val="0"/>
-          <w:vanish w:val="0"/>
-          <w:color w:val="auto"/>
-          <w:spacing w:val="0"/>
-          <w:w w:val="100"/>
-          <w:kern w:val="0"/>
-          <w:position w:val="0"/>
-          <w:sz w:val="22"/>
-          <w:szCs w:val="22"/>
-          <w:highlight w:val="none"/>
-          <w:u w:val="none" w:color="auto"/>
-          <w:effect w:val="none"/>
-          <w:bdr w:val="nil"/>
+          <w:bdr w:val="none" w:sz="0" w:space="0" w:color="auto"/>
+          <w:shd w:val="clear" w:color="auto" w:fill="auto"/>
+          <w:vertAlign w:val="baseline"/>
+          <w:rtl w:val="0"/>
+          <w:cs w:val="0"/>
+          <w:lang w:val="es-ES" w:eastAsia="zh-TW" w:bidi="ar-SA"/>
+        </w:rPr>
+        <w:t>Éxéètéèr lõòngéèr wîïsdõòm gåæy nõòr déèsîïgn åægéè.</w:t>
+      </w:r>
+      <w:r>
+        <w:rPr>
+          <w:rStyle w:val="DefaultParagraphFont"/>
+          <w:rFonts w:ascii="Calibri" w:eastAsia="Calibri" w:hAnsi="Calibri" w:cs="Calibri"/>
+          <w:b w:val="0"/>
+          <w:bCs w:val="0"/>
+          <w:i w:val="0"/>
+          <w:iCs w:val="0"/>
+          <w:caps w:val="0"/>
+          <w:smallCaps w:val="0"/>
+          <w:strike w:val="0"/>
+          <w:dstrike w:val="0"/>
+          <w:outline w:val="0"/>
+          <w:shadow w:val="0"/>
+          <w:emboss w:val="0"/>
+          <w:imprint w:val="0"/>
+          <w:noProof w:val="0"/>
+          <w:vanish w:val="0"/>
+          <w:color w:val="auto"/>
+          <w:spacing w:val="0"/>
+          <w:w w:val="100"/>
+          <w:kern w:val="0"/>
+          <w:position w:val="0"/>
+          <w:sz w:val="22"/>
+          <w:szCs w:val="22"/>
+          <w:highlight w:val="none"/>
+          <w:u w:val="none" w:color="auto"/>
+          <w:effect w:val="none"/>
+          <w:bdr w:val="none" w:sz="0" w:space="0" w:color="auto"/>
           <w:shd w:val="clear" w:color="auto" w:fill="auto"/>
           <w:vertAlign w:val="baseline"/>
           <w:rtl w:val="0"/>
@@ -781,44 +781,44 @@
           <w:highlight w:val="none"/>
           <w:u w:val="none" w:color="auto"/>
           <w:effect w:val="none"/>
-          <w:bdr w:val="nil"/>
-          <w:shd w:val="clear" w:color="auto" w:fill="auto"/>
-          <w:vertAlign w:val="baseline"/>
-          <w:rtl w:val="0"/>
-          <w:cs w:val="0"/>
-          <w:lang w:val="es-ES" w:eastAsia="zh-TW" w:bidi="ar-SA"/>
-        </w:rPr>
-        <w:t>Æm wéèáãthéèr tôö éèntéèréèd nôörláãnd nôö ïïn shôöwïïng séèrvïïcéè.</w:t>
-      </w:r>
-      <w:r>
-        <w:rPr>
-          <w:rStyle w:val="DefaultParagraphFont"/>
-          <w:rFonts w:ascii="Calibri" w:eastAsia="Calibri" w:hAnsi="Calibri" w:cs="Calibri"/>
-          <w:b w:val="0"/>
-          <w:bCs w:val="0"/>
-          <w:i w:val="0"/>
-          <w:iCs w:val="0"/>
-          <w:caps w:val="0"/>
-          <w:smallCaps w:val="0"/>
-          <w:strike w:val="0"/>
-          <w:dstrike w:val="0"/>
-          <w:outline w:val="0"/>
-          <w:shadow w:val="0"/>
-          <w:emboss w:val="0"/>
-          <w:imprint w:val="0"/>
-          <w:noProof w:val="0"/>
-          <w:vanish w:val="0"/>
-          <w:color w:val="auto"/>
-          <w:spacing w:val="0"/>
-          <w:w w:val="100"/>
-          <w:kern w:val="0"/>
-          <w:position w:val="0"/>
-          <w:sz w:val="22"/>
-          <w:szCs w:val="22"/>
-          <w:highlight w:val="none"/>
-          <w:u w:val="none" w:color="auto"/>
-          <w:effect w:val="none"/>
-          <w:bdr w:val="nil"/>
+          <w:bdr w:val="none" w:sz="0" w:space="0" w:color="auto"/>
+          <w:shd w:val="clear" w:color="auto" w:fill="auto"/>
+          <w:vertAlign w:val="baseline"/>
+          <w:rtl w:val="0"/>
+          <w:cs w:val="0"/>
+          <w:lang w:val="es-ES" w:eastAsia="zh-TW" w:bidi="ar-SA"/>
+        </w:rPr>
+        <w:t>Ãm wèèâãthèèr tóó èèntèèrèèd nóórlâãnd nóó íìn shóówíìng sèèrvíìcèè.</w:t>
+      </w:r>
+      <w:r>
+        <w:rPr>
+          <w:rStyle w:val="DefaultParagraphFont"/>
+          <w:rFonts w:ascii="Calibri" w:eastAsia="Calibri" w:hAnsi="Calibri" w:cs="Calibri"/>
+          <w:b w:val="0"/>
+          <w:bCs w:val="0"/>
+          <w:i w:val="0"/>
+          <w:iCs w:val="0"/>
+          <w:caps w:val="0"/>
+          <w:smallCaps w:val="0"/>
+          <w:strike w:val="0"/>
+          <w:dstrike w:val="0"/>
+          <w:outline w:val="0"/>
+          <w:shadow w:val="0"/>
+          <w:emboss w:val="0"/>
+          <w:imprint w:val="0"/>
+          <w:noProof w:val="0"/>
+          <w:vanish w:val="0"/>
+          <w:color w:val="auto"/>
+          <w:spacing w:val="0"/>
+          <w:w w:val="100"/>
+          <w:kern w:val="0"/>
+          <w:position w:val="0"/>
+          <w:sz w:val="22"/>
+          <w:szCs w:val="22"/>
+          <w:highlight w:val="none"/>
+          <w:u w:val="none" w:color="auto"/>
+          <w:effect w:val="none"/>
+          <w:bdr w:val="none" w:sz="0" w:space="0" w:color="auto"/>
           <w:shd w:val="clear" w:color="auto" w:fill="auto"/>
           <w:vertAlign w:val="baseline"/>
           <w:rtl w:val="0"/>
@@ -855,44 +855,44 @@
           <w:highlight w:val="none"/>
           <w:u w:val="none" w:color="auto"/>
           <w:effect w:val="none"/>
-          <w:bdr w:val="nil"/>
-          <w:shd w:val="clear" w:color="auto" w:fill="auto"/>
-          <w:vertAlign w:val="baseline"/>
-          <w:rtl w:val="0"/>
-          <w:cs w:val="0"/>
-          <w:lang w:val="es-ES" w:eastAsia="zh-TW" w:bidi="ar-SA"/>
-        </w:rPr>
-        <w:t>Nóór rëépëéâätëéd spëéâäkïîng shy âäppëétïîtëé.</w:t>
-      </w:r>
-      <w:r>
-        <w:rPr>
-          <w:rStyle w:val="DefaultParagraphFont"/>
-          <w:rFonts w:ascii="Calibri" w:eastAsia="Calibri" w:hAnsi="Calibri" w:cs="Calibri"/>
-          <w:b w:val="0"/>
-          <w:bCs w:val="0"/>
-          <w:i w:val="0"/>
-          <w:iCs w:val="0"/>
-          <w:caps w:val="0"/>
-          <w:smallCaps w:val="0"/>
-          <w:strike w:val="0"/>
-          <w:dstrike w:val="0"/>
-          <w:outline w:val="0"/>
-          <w:shadow w:val="0"/>
-          <w:emboss w:val="0"/>
-          <w:imprint w:val="0"/>
-          <w:noProof w:val="0"/>
-          <w:vanish w:val="0"/>
-          <w:color w:val="auto"/>
-          <w:spacing w:val="0"/>
-          <w:w w:val="100"/>
-          <w:kern w:val="0"/>
-          <w:position w:val="0"/>
-          <w:sz w:val="22"/>
-          <w:szCs w:val="22"/>
-          <w:highlight w:val="none"/>
-          <w:u w:val="none" w:color="auto"/>
-          <w:effect w:val="none"/>
-          <w:bdr w:val="nil"/>
+          <w:bdr w:val="none" w:sz="0" w:space="0" w:color="auto"/>
+          <w:shd w:val="clear" w:color="auto" w:fill="auto"/>
+          <w:vertAlign w:val="baseline"/>
+          <w:rtl w:val="0"/>
+          <w:cs w:val="0"/>
+          <w:lang w:val="es-ES" w:eastAsia="zh-TW" w:bidi="ar-SA"/>
+        </w:rPr>
+        <w:t>Nôòr réëpéëáátéëd spéëáákïíng shy ááppéëtïítéë.</w:t>
+      </w:r>
+      <w:r>
+        <w:rPr>
+          <w:rStyle w:val="DefaultParagraphFont"/>
+          <w:rFonts w:ascii="Calibri" w:eastAsia="Calibri" w:hAnsi="Calibri" w:cs="Calibri"/>
+          <w:b w:val="0"/>
+          <w:bCs w:val="0"/>
+          <w:i w:val="0"/>
+          <w:iCs w:val="0"/>
+          <w:caps w:val="0"/>
+          <w:smallCaps w:val="0"/>
+          <w:strike w:val="0"/>
+          <w:dstrike w:val="0"/>
+          <w:outline w:val="0"/>
+          <w:shadow w:val="0"/>
+          <w:emboss w:val="0"/>
+          <w:imprint w:val="0"/>
+          <w:noProof w:val="0"/>
+          <w:vanish w:val="0"/>
+          <w:color w:val="auto"/>
+          <w:spacing w:val="0"/>
+          <w:w w:val="100"/>
+          <w:kern w:val="0"/>
+          <w:position w:val="0"/>
+          <w:sz w:val="22"/>
+          <w:szCs w:val="22"/>
+          <w:highlight w:val="none"/>
+          <w:u w:val="none" w:color="auto"/>
+          <w:effect w:val="none"/>
+          <w:bdr w:val="none" w:sz="0" w:space="0" w:color="auto"/>
           <w:shd w:val="clear" w:color="auto" w:fill="auto"/>
           <w:vertAlign w:val="baseline"/>
           <w:rtl w:val="0"/>
@@ -929,44 +929,44 @@
           <w:highlight w:val="none"/>
           <w:u w:val="none" w:color="auto"/>
           <w:effect w:val="none"/>
-          <w:bdr w:val="nil"/>
-          <w:shd w:val="clear" w:color="auto" w:fill="auto"/>
-          <w:vertAlign w:val="baseline"/>
-          <w:rtl w:val="0"/>
-          <w:cs w:val="0"/>
-          <w:lang w:val="es-ES" w:eastAsia="zh-TW" w:bidi="ar-SA"/>
-        </w:rPr>
-        <w:t>Èxcíítëéd íít hàästííly àän pàästüûrëé íít ôôbsëérvëé.</w:t>
-      </w:r>
-      <w:r>
-        <w:rPr>
-          <w:rStyle w:val="DefaultParagraphFont"/>
-          <w:rFonts w:ascii="Calibri" w:eastAsia="Calibri" w:hAnsi="Calibri" w:cs="Calibri"/>
-          <w:b w:val="0"/>
-          <w:bCs w:val="0"/>
-          <w:i w:val="0"/>
-          <w:iCs w:val="0"/>
-          <w:caps w:val="0"/>
-          <w:smallCaps w:val="0"/>
-          <w:strike w:val="0"/>
-          <w:dstrike w:val="0"/>
-          <w:outline w:val="0"/>
-          <w:shadow w:val="0"/>
-          <w:emboss w:val="0"/>
-          <w:imprint w:val="0"/>
-          <w:noProof w:val="0"/>
-          <w:vanish w:val="0"/>
-          <w:color w:val="auto"/>
-          <w:spacing w:val="0"/>
-          <w:w w:val="100"/>
-          <w:kern w:val="0"/>
-          <w:position w:val="0"/>
-          <w:sz w:val="22"/>
-          <w:szCs w:val="22"/>
-          <w:highlight w:val="none"/>
-          <w:u w:val="none" w:color="auto"/>
-          <w:effect w:val="none"/>
-          <w:bdr w:val="nil"/>
+          <w:bdr w:val="none" w:sz="0" w:space="0" w:color="auto"/>
+          <w:shd w:val="clear" w:color="auto" w:fill="auto"/>
+          <w:vertAlign w:val="baseline"/>
+          <w:rtl w:val="0"/>
+          <w:cs w:val="0"/>
+          <w:lang w:val="es-ES" w:eastAsia="zh-TW" w:bidi="ar-SA"/>
+        </w:rPr>
+        <w:t>Ëxcìïtëéd ìït hæåstìïly æån pæåstúürëé ìït öòbsëérvëé.</w:t>
+      </w:r>
+      <w:r>
+        <w:rPr>
+          <w:rStyle w:val="DefaultParagraphFont"/>
+          <w:rFonts w:ascii="Calibri" w:eastAsia="Calibri" w:hAnsi="Calibri" w:cs="Calibri"/>
+          <w:b w:val="0"/>
+          <w:bCs w:val="0"/>
+          <w:i w:val="0"/>
+          <w:iCs w:val="0"/>
+          <w:caps w:val="0"/>
+          <w:smallCaps w:val="0"/>
+          <w:strike w:val="0"/>
+          <w:dstrike w:val="0"/>
+          <w:outline w:val="0"/>
+          <w:shadow w:val="0"/>
+          <w:emboss w:val="0"/>
+          <w:imprint w:val="0"/>
+          <w:noProof w:val="0"/>
+          <w:vanish w:val="0"/>
+          <w:color w:val="auto"/>
+          <w:spacing w:val="0"/>
+          <w:w w:val="100"/>
+          <w:kern w:val="0"/>
+          <w:position w:val="0"/>
+          <w:sz w:val="22"/>
+          <w:szCs w:val="22"/>
+          <w:highlight w:val="none"/>
+          <w:u w:val="none" w:color="auto"/>
+          <w:effect w:val="none"/>
+          <w:bdr w:val="none" w:sz="0" w:space="0" w:color="auto"/>
           <w:shd w:val="clear" w:color="auto" w:fill="auto"/>
           <w:vertAlign w:val="baseline"/>
           <w:rtl w:val="0"/>
@@ -1003,14 +1003,14 @@
           <w:highlight w:val="none"/>
           <w:u w:val="none" w:color="auto"/>
           <w:effect w:val="none"/>
-          <w:bdr w:val="nil"/>
-          <w:shd w:val="clear" w:color="auto" w:fill="auto"/>
-          <w:vertAlign w:val="baseline"/>
-          <w:rtl w:val="0"/>
-          <w:cs w:val="0"/>
-          <w:lang w:val="es-ES" w:eastAsia="zh-TW" w:bidi="ar-SA"/>
-        </w:rPr>
-        <w:t>Snúûg håând höów dåârëê hëêrëê töóöó.</w:t>
+          <w:bdr w:val="none" w:sz="0" w:space="0" w:color="auto"/>
+          <w:shd w:val="clear" w:color="auto" w:fill="auto"/>
+          <w:vertAlign w:val="baseline"/>
+          <w:rtl w:val="0"/>
+          <w:cs w:val="0"/>
+          <w:lang w:val="es-ES" w:eastAsia="zh-TW" w:bidi="ar-SA"/>
+        </w:rPr>
+        <w:t>Snùüg hãànd höôw dãàrêé hêérêé töôöô.</w:t>
       </w:r>
       <w:bookmarkStart w:id="0" w:name="_GoBack"/>
       <w:bookmarkEnd w:id="0"/>

--- a/Test_BP/Fol_2k_files_500(2)/es-ES/file 500_2 - Copy (390).docx
+++ b/Test_BP/Fol_2k_files_500(2)/es-ES/file 500_2 - Copy (390).docx
@@ -42,7 +42,7 @@
           <w:cs w:val="0"/>
           <w:lang w:val="es-ES" w:eastAsia="zh-TW" w:bidi="ar-SA"/>
         </w:rPr>
-        <w:t>t ëëxcëëpt tóõ sóõ tëëmpëër müýtüýåål tååstëës móõthëër.</w:t>
+        <w:t>t ëèxcëèpt töò söò tëèmpëèr müütüüåàl tåàstëès möòthëèr.</w:t>
       </w:r>
       <w:r>
         <w:rPr>
@@ -116,7 +116,7 @@
           <w:cs w:val="0"/>
           <w:lang w:val="es-ES" w:eastAsia="zh-TW" w:bidi="ar-SA"/>
         </w:rPr>
-        <w:t>Íntèêrèêstèêd cúùltììväàtèêd ììts còõntììnúùììng nòõw yèêt äàrèê.</w:t>
+        <w:t>Ïntëërëëstëëd cüültïívãátëëd ïíts cóôntïínüüïíng nóôw yëët ãárëë.</w:t>
       </w:r>
       <w:r>
         <w:rPr>
@@ -190,7 +190,7 @@
           <w:cs w:val="0"/>
           <w:lang w:val="es-ES" w:eastAsia="zh-TW" w:bidi="ar-SA"/>
         </w:rPr>
-        <w:t>Óûút ïïntëërëëstëëd ååccëëptååncëë òôûúr påårtïïåålïïty ååffròôntïïng ûúnplëëååsåånt why åådd.</w:t>
+        <w:t>Õýùt íìntéêréêstéêd âãccéêptâãncéê ööýùr pâãrtíìâãlíìty âãffrööntíìng ýùnpléêâãsâãnt why âãdd.</w:t>
       </w:r>
       <w:r>
         <w:rPr>
@@ -264,7 +264,7 @@
           <w:cs w:val="0"/>
           <w:lang w:val="es-ES" w:eastAsia="zh-TW" w:bidi="ar-SA"/>
         </w:rPr>
-        <w:t>Éstèêèêm gâårdèên mèên yèêt shy cöòüûrsèê.</w:t>
+        <w:t>Éstêêêêm gáärdêên mêên yêêt shy cóòúúrsêê.</w:t>
       </w:r>
       <w:r>
         <w:rPr>
@@ -338,7 +338,7 @@
           <w:cs w:val="0"/>
           <w:lang w:val="es-ES" w:eastAsia="zh-TW" w:bidi="ar-SA"/>
         </w:rPr>
-        <w:t>Cöònsýùltèèd ýùp my töòlèèrãàbly söòmèètìïmèès pèèrpèètýùãàl öòh.</w:t>
+        <w:t>Côônsúýltèëd úýp my tôôlèëràåbly sôômèëtíîmèës pèërpèëtúýàål ôôh.</w:t>
       </w:r>
       <w:r>
         <w:rPr>
@@ -412,7 +412,7 @@
           <w:cs w:val="0"/>
           <w:lang w:val="es-ES" w:eastAsia="zh-TW" w:bidi="ar-SA"/>
         </w:rPr>
-        <w:t>Ëxprëêssïîôón ââccëêptââncëê ïîmprýùdëêncëê pâârtïîcýùlââr hââd ëêâât ýùnsââtïîââblëê.</w:t>
+        <w:t>Éxprêèssîîóön âäccêèptâäncêè îîmprýýdêèncêè pâärtîîcýýlâär hâäd êèâät ýýnsâätîîâäblêè.</w:t>
       </w:r>
       <w:r>
         <w:rPr>
@@ -492,7 +492,7 @@
           <w:cs w:val="0"/>
           <w:lang w:val="es-ES" w:eastAsia="zh-TW" w:bidi="ar-SA"/>
         </w:rPr>
-        <w:t>Håãd dêënôótïìng prôópêërly jôóïìntüýrêë yôóüý ôóccåãsïìôón dïìrêëctly råãïìllêëry.</w:t>
+        <w:t>Hãàd dèënõòtìîng prõòpèërly jõòìîntúúrèë yõòúú õòccãàsìîõòn dìîrèëctly rãàìîllèëry.</w:t>
       </w:r>
       <w:r>
         <w:rPr>
@@ -566,7 +566,7 @@
           <w:cs w:val="0"/>
           <w:lang w:val="es-ES" w:eastAsia="zh-TW" w:bidi="ar-SA"/>
         </w:rPr>
-        <w:t>Ín sæãîìd töô öôf pöôöôr fúúll béè pöôst fæãcéè snúúg.</w:t>
+        <w:t>Ín sàâìîd tôò ôòf pôòôòr füýll bëè pôòst fàâcëè snüýg.</w:t>
       </w:r>
       <w:r>
         <w:rPr>
@@ -640,7 +640,7 @@
           <w:cs w:val="0"/>
           <w:lang w:val="es-ES" w:eastAsia="zh-TW" w:bidi="ar-SA"/>
         </w:rPr>
-        <w:t>Ìntrõödúúcêêd ìïmprúúdêêncêê sêêêê sâáy úúnplêêâásìïng dêêvõönshìïrêê âáccêêptâáncêê sõön.</w:t>
+        <w:t>Întróòdûùcêèd ìïmprûùdêèncêè sêèêè säây ûùnplêèäâsìïng dêèvóònshìïrêè äâccêèptäâncêè sóòn.</w:t>
       </w:r>
       <w:r>
         <w:rPr>
@@ -714,7 +714,7 @@
           <w:cs w:val="0"/>
           <w:lang w:val="es-ES" w:eastAsia="zh-TW" w:bidi="ar-SA"/>
         </w:rPr>
-        <w:t>Éxéètéèr lõòngéèr wîïsdõòm gåæy nõòr déèsîïgn åægéè.</w:t>
+        <w:t>Èxéétéér lóõngéér wïísdóõm gåæy nóõr déésïígn åægéé.</w:t>
       </w:r>
       <w:r>
         <w:rPr>
@@ -788,7 +788,7 @@
           <w:cs w:val="0"/>
           <w:lang w:val="es-ES" w:eastAsia="zh-TW" w:bidi="ar-SA"/>
         </w:rPr>
-        <w:t>Ãm wèèâãthèèr tóó èèntèèrèèd nóórlâãnd nóó íìn shóówíìng sèèrvíìcèè.</w:t>
+        <w:t>Àm wêéààthêér tóó êéntêérêéd nóórlàànd nóó ïín shóówïíng sêérvïícêé.</w:t>
       </w:r>
       <w:r>
         <w:rPr>
@@ -862,7 +862,7 @@
           <w:cs w:val="0"/>
           <w:lang w:val="es-ES" w:eastAsia="zh-TW" w:bidi="ar-SA"/>
         </w:rPr>
-        <w:t>Nôòr réëpéëáátéëd spéëáákïíng shy ááppéëtïítéë.</w:t>
+        <w:t>Nôõr rëépëéäåtëéd spëéäåkîìng shy äåppëétîìtëé.</w:t>
       </w:r>
       <w:r>
         <w:rPr>
@@ -936,7 +936,7 @@
           <w:cs w:val="0"/>
           <w:lang w:val="es-ES" w:eastAsia="zh-TW" w:bidi="ar-SA"/>
         </w:rPr>
-        <w:t>Ëxcìïtëéd ìït hæåstìïly æån pæåstúürëé ìït öòbsëérvëé.</w:t>
+        <w:t>Êxcïìtèèd ïìt hæástïìly æán pæástúürèè ïìt òòbsèèrvèè.</w:t>
       </w:r>
       <w:r>
         <w:rPr>
@@ -1010,7 +1010,7 @@
           <w:cs w:val="0"/>
           <w:lang w:val="es-ES" w:eastAsia="zh-TW" w:bidi="ar-SA"/>
         </w:rPr>
-        <w:t>Snùüg hãànd höôw dãàrêé hêérêé töôöô.</w:t>
+        <w:t>Snûüg häãnd höõw däãréê héêréê töõöõ.</w:t>
       </w:r>
       <w:bookmarkStart w:id="0" w:name="_GoBack"/>
       <w:bookmarkEnd w:id="0"/>

--- a/Test_BP/Fol_2k_files_500(2)/es-ES/file 500_2 - Copy (390).docx
+++ b/Test_BP/Fol_2k_files_500(2)/es-ES/file 500_2 - Copy (390).docx
@@ -42,7 +42,7 @@
           <w:cs w:val="0"/>
           <w:lang w:val="es-ES" w:eastAsia="zh-TW" w:bidi="ar-SA"/>
         </w:rPr>
-        <w:t>t ëèxcëèpt töò söò tëèmpëèr müütüüåàl tåàstëès möòthëèr.</w:t>
+        <w:t>t éèxcéèpt tôò sôò téèmpéèr mùùtùùåàl tåàstéès môòthéèr.</w:t>
       </w:r>
       <w:r>
         <w:rPr>
@@ -116,7 +116,7 @@
           <w:cs w:val="0"/>
           <w:lang w:val="es-ES" w:eastAsia="zh-TW" w:bidi="ar-SA"/>
         </w:rPr>
-        <w:t>Ïntëërëëstëëd cüültïívãátëëd ïíts cóôntïínüüïíng nóôw yëët ãárëë.</w:t>
+        <w:t>Ïntëêrëêstëêd cýúltìívæâtëêd ìíts cõöntìínýúìíng nõöw yëêt æârëê.</w:t>
       </w:r>
       <w:r>
         <w:rPr>
@@ -190,7 +190,7 @@
           <w:cs w:val="0"/>
           <w:lang w:val="es-ES" w:eastAsia="zh-TW" w:bidi="ar-SA"/>
         </w:rPr>
-        <w:t>Õýùt íìntéêréêstéêd âãccéêptâãncéê ööýùr pâãrtíìâãlíìty âãffrööntíìng ýùnpléêâãsâãnt why âãdd.</w:t>
+        <w:t>Òýút îìntëèrëèstëèd äæccëèptäæncëè óóýúr päærtîìäælîìty äæffróóntîìng ýúnplëèäæsäænt why äædd.</w:t>
       </w:r>
       <w:r>
         <w:rPr>
@@ -264,7 +264,7 @@
           <w:cs w:val="0"/>
           <w:lang w:val="es-ES" w:eastAsia="zh-TW" w:bidi="ar-SA"/>
         </w:rPr>
-        <w:t>Éstêêêêm gáärdêên mêên yêêt shy cóòúúrsêê.</w:t>
+        <w:t>Éstêéêém gãârdêén mêén yêét shy cööúürsêé.</w:t>
       </w:r>
       <w:r>
         <w:rPr>
@@ -338,7 +338,7 @@
           <w:cs w:val="0"/>
           <w:lang w:val="es-ES" w:eastAsia="zh-TW" w:bidi="ar-SA"/>
         </w:rPr>
-        <w:t>Côônsúýltèëd úýp my tôôlèëràåbly sôômèëtíîmèës pèërpèëtúýàål ôôh.</w:t>
+        <w:t>Cöônsùýltêêd ùýp my töôlêêrãäbly söômêêtîïmêês pêêrpêêtùýãäl öôh.</w:t>
       </w:r>
       <w:r>
         <w:rPr>
@@ -412,7 +412,7 @@
           <w:cs w:val="0"/>
           <w:lang w:val="es-ES" w:eastAsia="zh-TW" w:bidi="ar-SA"/>
         </w:rPr>
-        <w:t>Éxprêèssîîóön âäccêèptâäncêè îîmprýýdêèncêè pâärtîîcýýlâär hâäd êèâät ýýnsâätîîâäblêè.</w:t>
+        <w:t>Éxprêéssîìõön áæccêéptáæncêé îìmprüûdêéncêé páærtîìcüûláær háæd êéáæt üûnsáætîìáæblêé.</w:t>
       </w:r>
       <w:r>
         <w:rPr>
@@ -492,7 +492,7 @@
           <w:cs w:val="0"/>
           <w:lang w:val="es-ES" w:eastAsia="zh-TW" w:bidi="ar-SA"/>
         </w:rPr>
-        <w:t>Hãàd dèënõòtìîng prõòpèërly jõòìîntúúrèë yõòúú õòccãàsìîõòn dìîrèëctly rãàìîllèëry.</w:t>
+        <w:t>Háæd déènóötíîng próöpéèrly jóöíîntýùréè yóöýù óöccáæsíîóön díîréèctly ráæíîlléèry.</w:t>
       </w:r>
       <w:r>
         <w:rPr>
@@ -566,7 +566,7 @@
           <w:cs w:val="0"/>
           <w:lang w:val="es-ES" w:eastAsia="zh-TW" w:bidi="ar-SA"/>
         </w:rPr>
-        <w:t>Ín sàâìîd tôò ôòf pôòôòr füýll bëè pôòst fàâcëè snüýg.</w:t>
+        <w:t>Ïn såâííd tóõ óõf póõóõr fúýll béê póõst fåâcéê snúýg.</w:t>
       </w:r>
       <w:r>
         <w:rPr>
@@ -640,7 +640,7 @@
           <w:cs w:val="0"/>
           <w:lang w:val="es-ES" w:eastAsia="zh-TW" w:bidi="ar-SA"/>
         </w:rPr>
-        <w:t>Întróòdûùcêèd ìïmprûùdêèncêè sêèêè säây ûùnplêèäâsìïng dêèvóònshìïrêè äâccêèptäâncêè sóòn.</w:t>
+        <w:t>Întrõódúûcéêd ììmprúûdéêncéê séêéê sããy úûnpléêããsììng déêvõónshììréê ããccéêptããncéê sõón.</w:t>
       </w:r>
       <w:r>
         <w:rPr>
@@ -714,7 +714,7 @@
           <w:cs w:val="0"/>
           <w:lang w:val="es-ES" w:eastAsia="zh-TW" w:bidi="ar-SA"/>
         </w:rPr>
-        <w:t>Èxéétéér lóõngéér wïísdóõm gåæy nóõr déésïígn åægéé.</w:t>
+        <w:t>Ëxëêtëêr lóöngëêr wîísdóöm gåæy nóör dëêsîígn åægëê.</w:t>
       </w:r>
       <w:r>
         <w:rPr>
@@ -788,7 +788,7 @@
           <w:cs w:val="0"/>
           <w:lang w:val="es-ES" w:eastAsia="zh-TW" w:bidi="ar-SA"/>
         </w:rPr>
-        <w:t>Àm wêéààthêér tóó êéntêérêéd nóórlàànd nóó ïín shóówïíng sêérvïícêé.</w:t>
+        <w:t>Àm wèêáäthèêr tôó èêntèêrèêd nôórláänd nôó ììn shôówììng sèêrvììcèê.</w:t>
       </w:r>
       <w:r>
         <w:rPr>
@@ -862,7 +862,7 @@
           <w:cs w:val="0"/>
           <w:lang w:val="es-ES" w:eastAsia="zh-TW" w:bidi="ar-SA"/>
         </w:rPr>
-        <w:t>Nôõr rëépëéäåtëéd spëéäåkîìng shy äåppëétîìtëé.</w:t>
+        <w:t>Nòór rêëpêëâátêëd spêëâákìîng shy âáppêëtìîtêë.</w:t>
       </w:r>
       <w:r>
         <w:rPr>
@@ -936,7 +936,7 @@
           <w:cs w:val="0"/>
           <w:lang w:val="es-ES" w:eastAsia="zh-TW" w:bidi="ar-SA"/>
         </w:rPr>
-        <w:t>Êxcïìtèèd ïìt hæástïìly æán pæástúürèè ïìt òòbsèèrvèè.</w:t>
+        <w:t>Ëxcîìtéèd îìt häästîìly ään päästýùréè îìt óõbséèrvéè.</w:t>
       </w:r>
       <w:r>
         <w:rPr>
@@ -1010,7 +1010,7 @@
           <w:cs w:val="0"/>
           <w:lang w:val="es-ES" w:eastAsia="zh-TW" w:bidi="ar-SA"/>
         </w:rPr>
-        <w:t>Snûüg häãnd höõw däãréê héêréê töõöõ.</w:t>
+        <w:t>Snüùg häänd hôôw däärêè hêèrêè tôôôô.</w:t>
       </w:r>
       <w:bookmarkStart w:id="0" w:name="_GoBack"/>
       <w:bookmarkEnd w:id="0"/>
